--- a/TimWilliams-2019.docx
+++ b/TimWilliams-2019.docx
@@ -125,7 +125,27 @@
                 <w:szCs w:val="20"/>
                 <w:shd w:val="clear" w:color="auto" w:fill="FFFFFF"/>
               </w:rPr>
-              <w:t>Linked Data &amp; Knowledge Graph architect, practitioner, and educator</w:t>
+              <w:t>Linked Data &amp; Knowledge Graph architect</w:t>
+            </w:r>
+            <w:r>
+              <w:rPr>
+                <w:rFonts w:cstheme="minorHAnsi"/>
+                <w:color w:val="000000"/>
+                <w:sz w:val="20"/>
+                <w:szCs w:val="20"/>
+                <w:shd w:val="clear" w:color="auto" w:fill="FFFFFF"/>
+              </w:rPr>
+              <w:t xml:space="preserve"> </w:t>
+            </w:r>
+            <w:r>
+              <w:rPr>
+                <w:rFonts w:cstheme="minorHAnsi"/>
+                <w:color w:val="000000"/>
+                <w:sz w:val="20"/>
+                <w:szCs w:val="20"/>
+                <w:shd w:val="clear" w:color="auto" w:fill="FFFFFF"/>
+              </w:rPr>
+              <w:t>and educator</w:t>
             </w:r>
             <w:r>
               <w:rPr>
@@ -202,7 +222,7 @@
                 <w:szCs w:val="8"/>
               </w:rPr>
               <w:pict>
-                <v:rect id="_x0000_i3440" style="width:0;height:1.5pt" o:hralign="center" o:hrstd="t" o:hr="t" fillcolor="#a0a0a0" stroked="f"/>
+                <v:rect id="_x0000_i1025" style="width:0;height:1.5pt" o:hralign="center" o:hrstd="t" o:hr="t" fillcolor="#a0a0a0" stroked="f"/>
               </w:pict>
             </w:r>
           </w:p>
@@ -236,7 +256,7 @@
                 <w:szCs w:val="8"/>
               </w:rPr>
               <w:pict>
-                <v:rect id="_x0000_i3439" style="width:0;height:1.5pt" o:hralign="center" o:hrstd="t" o:hr="t" fillcolor="#a0a0a0" stroked="f"/>
+                <v:rect id="_x0000_i1026" style="width:0;height:1.5pt" o:hralign="center" o:hrstd="t" o:hr="t" fillcolor="#a0a0a0" stroked="f"/>
               </w:pict>
             </w:r>
           </w:p>
@@ -505,7 +525,7 @@
                 <w:szCs w:val="8"/>
               </w:rPr>
               <w:pict w14:anchorId="37561F31">
-                <v:rect id="_x0000_i3441" style="width:0;height:1.5pt" o:hralign="center" o:hrstd="t" o:hr="t" fillcolor="#a0a0a0" stroked="f"/>
+                <v:rect id="_x0000_i1027" style="width:0;height:1.5pt" o:hralign="center" o:hrstd="t" o:hr="t" fillcolor="#a0a0a0" stroked="f"/>
               </w:pict>
             </w:r>
             <w:r>
@@ -531,7 +551,7 @@
                 <w:szCs w:val="8"/>
               </w:rPr>
               <w:pict w14:anchorId="7DF76281">
-                <v:rect id="_x0000_i3442" style="width:0;height:1.5pt" o:hralign="center" o:hrstd="t" o:hr="t" fillcolor="#a0a0a0" stroked="f"/>
+                <v:rect id="_x0000_i1028" style="width:0;height:1.5pt" o:hralign="center" o:hrstd="t" o:hr="t" fillcolor="#a0a0a0" stroked="f"/>
               </w:pict>
             </w:r>
           </w:p>
@@ -644,7 +664,7 @@
                 <w:szCs w:val="8"/>
               </w:rPr>
               <w:pict>
-                <v:rect id="_x0000_i3443" style="width:0;height:1.5pt" o:hralign="center" o:hrstd="t" o:hr="t" fillcolor="#a0a0a0" stroked="f"/>
+                <v:rect id="_x0000_i1029" style="width:0;height:1.5pt" o:hralign="center" o:hrstd="t" o:hr="t" fillcolor="#a0a0a0" stroked="f"/>
               </w:pict>
             </w:r>
           </w:p>
@@ -678,7 +698,7 @@
                 <w:szCs w:val="8"/>
               </w:rPr>
               <w:pict>
-                <v:rect id="_x0000_i3444" style="width:0;height:1.5pt" o:hralign="center" o:hrstd="t" o:hr="t" fillcolor="#a0a0a0" stroked="f"/>
+                <v:rect id="_x0000_i1030" style="width:0;height:1.5pt" o:hralign="center" o:hrstd="t" o:hr="t" fillcolor="#a0a0a0" stroked="f"/>
               </w:pict>
             </w:r>
           </w:p>
@@ -958,7 +978,7 @@
                 <w:szCs w:val="8"/>
               </w:rPr>
               <w:pict>
-                <v:rect id="_x0000_i3445" style="width:0;height:1.5pt" o:hralign="center" o:hrstd="t" o:hr="t" fillcolor="#a0a0a0" stroked="f"/>
+                <v:rect id="_x0000_i1031" style="width:0;height:1.5pt" o:hralign="center" o:hrstd="t" o:hr="t" fillcolor="#a0a0a0" stroked="f"/>
               </w:pict>
             </w:r>
           </w:p>
@@ -973,13 +993,7 @@
               <w:rPr>
                 <w:b/>
               </w:rPr>
-              <w:t>A</w:t>
-            </w:r>
-            <w:r>
-              <w:rPr>
-                <w:b/>
-              </w:rPr>
-              <w:t>ward and Activities</w:t>
+              <w:t>Award and Activities</w:t>
             </w:r>
           </w:p>
           <w:p>
@@ -998,7 +1012,7 @@
                 <w:szCs w:val="8"/>
               </w:rPr>
               <w:pict>
-                <v:rect id="_x0000_i3446" style="width:0;height:1.5pt" o:hralign="center" o:hrstd="t" o:hr="t" fillcolor="#a0a0a0" stroked="f"/>
+                <v:rect id="_x0000_i1032" style="width:0;height:1.5pt" o:hralign="center" o:hrstd="t" o:hr="t" fillcolor="#a0a0a0" stroked="f"/>
               </w:pict>
             </w:r>
           </w:p>
@@ -1254,28 +1268,7 @@
                 <w:sz w:val="20"/>
                 <w:szCs w:val="20"/>
               </w:rPr>
-              <w:t xml:space="preserve">, </w:t>
-            </w:r>
-            <w:r>
-              <w:rPr>
-                <w:sz w:val="20"/>
-                <w:szCs w:val="20"/>
-              </w:rPr>
-              <w:t>Applications and Software Development</w:t>
-            </w:r>
-            <w:r>
-              <w:rPr>
-                <w:sz w:val="20"/>
-                <w:szCs w:val="20"/>
-              </w:rPr>
-              <w:t xml:space="preserve"> EUConnect</w:t>
-            </w:r>
-            <w:r>
-              <w:rPr>
-                <w:sz w:val="20"/>
-                <w:szCs w:val="20"/>
-              </w:rPr>
-              <w:t>13</w:t>
+              <w:t>, Applications and Software Development EUConnect13</w:t>
             </w:r>
           </w:p>
         </w:tc>
@@ -1339,7 +1332,7 @@
                 <w:szCs w:val="8"/>
               </w:rPr>
               <w:pict w14:anchorId="7D6A27E0">
-                <v:rect id="_x0000_i3449" style="width:0;height:1.5pt" o:hralign="center" o:hrstd="t" o:hr="t" fillcolor="#a0a0a0" stroked="f"/>
+                <v:rect id="_x0000_i1033" style="width:0;height:1.5pt" o:hralign="center" o:hrstd="t" o:hr="t" fillcolor="#a0a0a0" stroked="f"/>
               </w:pict>
             </w:r>
           </w:p>
@@ -1372,7 +1365,7 @@
                 <w:szCs w:val="8"/>
               </w:rPr>
               <w:pict w14:anchorId="6C88C185">
-                <v:rect id="_x0000_i3450" style="width:0;height:1.5pt" o:hralign="center" o:hrstd="t" o:hr="t" fillcolor="#a0a0a0" stroked="f"/>
+                <v:rect id="_x0000_i1034" style="width:0;height:1.5pt" o:hralign="center" o:hrstd="t" o:hr="t" fillcolor="#a0a0a0" stroked="f"/>
               </w:pict>
             </w:r>
           </w:p>
@@ -1400,15 +1393,7 @@
                 <w:sz w:val="20"/>
                 <w:szCs w:val="20"/>
               </w:rPr>
-              <w:t xml:space="preserve">Author and </w:t>
-            </w:r>
-            <w:r>
-              <w:rPr>
-                <w:b/>
-                <w:sz w:val="20"/>
-                <w:szCs w:val="20"/>
-              </w:rPr>
-              <w:t>Instructor</w:t>
+              <w:t>Author and Instructor</w:t>
             </w:r>
             <w:r>
               <w:rPr>
@@ -1423,23 +1408,7 @@
                 <w:sz w:val="20"/>
                 <w:szCs w:val="20"/>
               </w:rPr>
-              <w:t>Let's Make a Knowl</w:t>
-            </w:r>
-            <w:r>
-              <w:rPr>
-                <w:i/>
-                <w:sz w:val="20"/>
-                <w:szCs w:val="20"/>
-              </w:rPr>
-              <w:t>e</w:t>
-            </w:r>
-            <w:r>
-              <w:rPr>
-                <w:i/>
-                <w:sz w:val="20"/>
-                <w:szCs w:val="20"/>
-              </w:rPr>
-              <w:t>dge Graph!</w:t>
+              <w:t>Let's Make a Knowledge Graph!</w:t>
             </w:r>
             <w:r>
               <w:rPr>
@@ -1532,23 +1501,7 @@
                 <w:sz w:val="20"/>
                 <w:szCs w:val="20"/>
               </w:rPr>
-              <w:t xml:space="preserve">Clinical Trials </w:t>
-            </w:r>
-            <w:r>
-              <w:rPr>
-                <w:i/>
-                <w:sz w:val="20"/>
-                <w:szCs w:val="20"/>
-              </w:rPr>
-              <w:t>D</w:t>
-            </w:r>
-            <w:r>
-              <w:rPr>
-                <w:i/>
-                <w:sz w:val="20"/>
-                <w:szCs w:val="20"/>
-              </w:rPr>
-              <w:t>ata as RDF</w:t>
+              <w:t>Clinical Trials Data as RDF</w:t>
             </w:r>
             <w:r>
               <w:rPr>
@@ -1643,14 +1596,7 @@
                 <w:sz w:val="18"/>
                 <w:szCs w:val="18"/>
               </w:rPr>
-              <w:t xml:space="preserve"> </w:t>
-            </w:r>
-            <w:r>
-              <w:rPr>
-                <w:sz w:val="18"/>
-                <w:szCs w:val="18"/>
-              </w:rPr>
-              <w:t xml:space="preserve"> </w:t>
+              <w:t xml:space="preserve">  </w:t>
             </w:r>
           </w:p>
           <w:p>
@@ -1689,23 +1635,7 @@
                 <w:sz w:val="20"/>
                 <w:szCs w:val="20"/>
               </w:rPr>
-              <w:t>RDF Data Cubes for Clinical Resea</w:t>
-            </w:r>
-            <w:r>
-              <w:rPr>
-                <w:i/>
-                <w:sz w:val="20"/>
-                <w:szCs w:val="20"/>
-              </w:rPr>
-              <w:t>r</w:t>
-            </w:r>
-            <w:r>
-              <w:rPr>
-                <w:i/>
-                <w:sz w:val="20"/>
-                <w:szCs w:val="20"/>
-              </w:rPr>
-              <w:t>ch &amp; Development</w:t>
+              <w:t>RDF Data Cubes for Clinical Research &amp; Development</w:t>
             </w:r>
             <w:r>
               <w:rPr>
@@ -1775,29 +1705,14 @@
                 <w:sz w:val="20"/>
                 <w:szCs w:val="20"/>
               </w:rPr>
-              <w:t>Co</w:t>
-            </w:r>
-            <w:r>
-              <w:rPr>
-                <w:b/>
-                <w:sz w:val="20"/>
-                <w:szCs w:val="20"/>
-              </w:rPr>
-              <w:t>ntributor</w:t>
-            </w:r>
-            <w:r>
-              <w:rPr>
-                <w:sz w:val="20"/>
-                <w:szCs w:val="20"/>
-              </w:rPr>
-              <w:t xml:space="preserve">: </w:t>
-            </w:r>
-            <w:r>
-              <w:rPr>
-                <w:sz w:val="20"/>
-                <w:szCs w:val="20"/>
-              </w:rPr>
-              <w:t xml:space="preserve"> </w:t>
+              <w:t>Contributor</w:t>
+            </w:r>
+            <w:r>
+              <w:rPr>
+                <w:sz w:val="20"/>
+                <w:szCs w:val="20"/>
+              </w:rPr>
+              <w:t xml:space="preserve">:  </w:t>
             </w:r>
             <w:r>
               <w:rPr>
@@ -1805,23 +1720,7 @@
                 <w:sz w:val="20"/>
                 <w:szCs w:val="20"/>
               </w:rPr>
-              <w:t>Unique Identifier</w:t>
-            </w:r>
-            <w:r>
-              <w:rPr>
-                <w:i/>
-                <w:sz w:val="20"/>
-                <w:szCs w:val="20"/>
-              </w:rPr>
-              <w:t>s</w:t>
-            </w:r>
-            <w:r>
-              <w:rPr>
-                <w:i/>
-                <w:sz w:val="20"/>
-                <w:szCs w:val="20"/>
-              </w:rPr>
-              <w:t xml:space="preserve"> for Pharma</w:t>
+              <w:t>Unique Identifiers for Pharma</w:t>
             </w:r>
             <w:r>
               <w:rPr>
@@ -1885,7 +1784,7 @@
                 <w:szCs w:val="8"/>
               </w:rPr>
               <w:pict>
-                <v:rect id="_x0000_i3447" style="width:0;height:1.5pt" o:hralign="center" o:hrstd="t" o:hr="t" fillcolor="#a0a0a0" stroked="f"/>
+                <v:rect id="_x0000_i1035" style="width:0;height:1.5pt" o:hralign="center" o:hrstd="t" o:hr="t" fillcolor="#a0a0a0" stroked="f"/>
               </w:pict>
             </w:r>
             <w:r>
@@ -1911,7 +1810,7 @@
                 <w:szCs w:val="8"/>
               </w:rPr>
               <w:pict>
-                <v:rect id="_x0000_i3448" style="width:0;height:1.5pt" o:hralign="center" o:hrstd="t" o:hr="t" fillcolor="#a0a0a0" stroked="f"/>
+                <v:rect id="_x0000_i1036" style="width:0;height:1.5pt" o:hralign="center" o:hrstd="t" o:hr="t" fillcolor="#a0a0a0" stroked="f"/>
               </w:pict>
             </w:r>
           </w:p>
@@ -2027,14 +1926,7 @@
                 <w:sz w:val="18"/>
                 <w:szCs w:val="18"/>
               </w:rPr>
-              <w:t xml:space="preserve"> </w:t>
-            </w:r>
-            <w:r>
-              <w:rPr>
-                <w:sz w:val="18"/>
-                <w:szCs w:val="18"/>
-              </w:rPr>
-              <w:t>[</w:t>
+              <w:t xml:space="preserve"> [</w:t>
             </w:r>
             <w:hyperlink r:id="rId18" w:history="1">
               <w:r>
@@ -2262,35 +2154,7 @@
                 <w:sz w:val="20"/>
                 <w:szCs w:val="20"/>
               </w:rPr>
-              <w:t>2018</w:t>
-            </w:r>
-            <w:r>
-              <w:rPr>
-                <w:sz w:val="20"/>
-                <w:szCs w:val="20"/>
-              </w:rPr>
-              <w:t>;</w:t>
-            </w:r>
-            <w:r>
-              <w:rPr>
-                <w:sz w:val="20"/>
-                <w:szCs w:val="20"/>
-              </w:rPr>
-              <w:t xml:space="preserve"> Fran</w:t>
-            </w:r>
-            <w:r>
-              <w:rPr>
-                <w:sz w:val="20"/>
-                <w:szCs w:val="20"/>
-              </w:rPr>
-              <w:t>k</w:t>
-            </w:r>
-            <w:r>
-              <w:rPr>
-                <w:sz w:val="20"/>
-                <w:szCs w:val="20"/>
-              </w:rPr>
-              <w:t>furt.</w:t>
+              <w:t>2018; Frankfurt.</w:t>
             </w:r>
             <w:r>
               <w:rPr>
@@ -2389,21 +2253,7 @@
                 <w:sz w:val="20"/>
                 <w:szCs w:val="20"/>
               </w:rPr>
-              <w:t xml:space="preserve"> </w:t>
-            </w:r>
-            <w:r>
-              <w:rPr>
-                <w:sz w:val="20"/>
-                <w:szCs w:val="20"/>
-              </w:rPr>
-              <w:t>Raleigh</w:t>
-            </w:r>
-            <w:r>
-              <w:rPr>
-                <w:sz w:val="20"/>
-                <w:szCs w:val="20"/>
-              </w:rPr>
-              <w:t>.</w:t>
+              <w:t xml:space="preserve"> Raleigh.</w:t>
             </w:r>
             <w:r>
               <w:rPr>
@@ -2457,14 +2307,7 @@
                 <w:sz w:val="20"/>
                 <w:szCs w:val="20"/>
               </w:rPr>
-              <w:t>Oliva.</w:t>
-            </w:r>
-            <w:r>
-              <w:rPr>
-                <w:sz w:val="20"/>
-                <w:szCs w:val="20"/>
-              </w:rPr>
-              <w:t xml:space="preserve"> </w:t>
+              <w:t xml:space="preserve">Oliva. </w:t>
             </w:r>
             <w:r>
               <w:rPr>
@@ -2481,7 +2324,23 @@
                 <w:sz w:val="20"/>
                 <w:szCs w:val="20"/>
               </w:rPr>
-              <w:t>Mould</w:t>
+              <w:t>Mo</w:t>
+            </w:r>
+            <w:r>
+              <w:rPr>
+                <w:b/>
+                <w:sz w:val="20"/>
+                <w:szCs w:val="20"/>
+              </w:rPr>
+              <w:t>u</w:t>
+            </w:r>
+            <w:r>
+              <w:rPr>
+                <w:b/>
+                <w:sz w:val="20"/>
+                <w:szCs w:val="20"/>
+              </w:rPr>
+              <w:t>ld</w:t>
             </w:r>
             <w:proofErr w:type="spellEnd"/>
             <w:r>
@@ -2656,7 +2515,16 @@
                 <w:sz w:val="20"/>
                 <w:szCs w:val="20"/>
               </w:rPr>
-              <w:t>PhUSE EUConnect 2016</w:t>
+              <w:t>PhUSE EUConnect 20</w:t>
+            </w:r>
+            <w:bookmarkStart w:id="0" w:name="_GoBack"/>
+            <w:bookmarkEnd w:id="0"/>
+            <w:r>
+              <w:rPr>
+                <w:sz w:val="20"/>
+                <w:szCs w:val="20"/>
+              </w:rPr>
+              <w:t>16</w:t>
             </w:r>
             <w:r>
               <w:rPr>
@@ -2817,15 +2685,7 @@
                 <w:sz w:val="20"/>
                 <w:szCs w:val="20"/>
               </w:rPr>
-              <w:t>A Primer on Converting Analysis Results Data to RDF Data Cubes using Free and Open Source Tools</w:t>
-            </w:r>
-            <w:r>
-              <w:rPr>
-                <w:b/>
-                <w:sz w:val="20"/>
-                <w:szCs w:val="20"/>
-              </w:rPr>
-              <w:t>.</w:t>
+              <w:t>A Primer on Converting Analysis Results Data to RDF Data Cubes using Free and Open Source Tools.</w:t>
             </w:r>
             <w:r>
               <w:rPr>
@@ -3008,7 +2868,7 @@
                 <w:szCs w:val="8"/>
               </w:rPr>
               <w:pict>
-                <v:rect id="_x0000_i3453" style="width:0;height:1.5pt" o:hralign="center" o:hrstd="t" o:hr="t" fillcolor="#a0a0a0" stroked="f"/>
+                <v:rect id="_x0000_i1037" style="width:0;height:1.5pt" o:hralign="center" o:hrstd="t" o:hr="t" fillcolor="#a0a0a0" stroked="f"/>
               </w:pict>
             </w:r>
           </w:p>
@@ -3033,7 +2893,7 @@
                 <w:szCs w:val="8"/>
               </w:rPr>
               <w:pict>
-                <v:rect id="_x0000_i3454" style="width:0;height:1.5pt" o:hralign="center" o:hrstd="t" o:hr="t" fillcolor="#a0a0a0" stroked="f"/>
+                <v:rect id="_x0000_i1038" style="width:0;height:1.5pt" o:hralign="center" o:hrstd="t" o:hr="t" fillcolor="#a0a0a0" stroked="f"/>
               </w:pict>
             </w:r>
           </w:p>
@@ -3150,21 +3010,7 @@
                 <w:sz w:val="18"/>
                 <w:szCs w:val="18"/>
               </w:rPr>
-              <w:t>Business Lead: V</w:t>
-            </w:r>
-            <w:r>
-              <w:rPr>
-                <w:sz w:val="18"/>
-                <w:szCs w:val="18"/>
-              </w:rPr>
-              <w:t xml:space="preserve">alidated R Studio and </w:t>
-            </w:r>
-            <w:r>
-              <w:rPr>
-                <w:sz w:val="18"/>
-                <w:szCs w:val="18"/>
-              </w:rPr>
-              <w:t>R Shiny platform deployment</w:t>
+              <w:t>Business Lead: Validated R Studio and R Shiny platform deployment</w:t>
             </w:r>
           </w:p>
           <w:p>
@@ -3181,14 +3027,7 @@
                 <w:sz w:val="18"/>
                 <w:szCs w:val="18"/>
               </w:rPr>
-              <w:t>Founde</w:t>
-            </w:r>
-            <w:r>
-              <w:rPr>
-                <w:sz w:val="18"/>
-                <w:szCs w:val="18"/>
-              </w:rPr>
-              <w:t xml:space="preserve">r: UCB R Interest Group </w:t>
+              <w:t xml:space="preserve">Founder: UCB R Interest Group </w:t>
             </w:r>
           </w:p>
         </w:tc>
@@ -3453,14 +3292,7 @@
                 <w:sz w:val="18"/>
                 <w:szCs w:val="18"/>
               </w:rPr>
-              <w:t>S</w:t>
-            </w:r>
-            <w:r>
-              <w:rPr>
-                <w:sz w:val="18"/>
-                <w:szCs w:val="18"/>
-              </w:rPr>
-              <w:t>AS systems administration, validation, deployment, international licensing</w:t>
+              <w:t>SAS systems administration, validation, deployment, international licensing</w:t>
             </w:r>
           </w:p>
           <w:p>
@@ -3638,7 +3470,7 @@
                 <w:szCs w:val="8"/>
               </w:rPr>
               <w:pict>
-                <v:rect id="_x0000_i3451" style="width:0;height:1.5pt" o:hralign="center" o:hrstd="t" o:hr="t" fillcolor="#a0a0a0" stroked="f"/>
+                <v:rect id="_x0000_i1039" style="width:0;height:1.5pt" o:hralign="center" o:hrstd="t" o:hr="t" fillcolor="#a0a0a0" stroked="f"/>
               </w:pict>
             </w:r>
           </w:p>
@@ -3669,7 +3501,7 @@
                 <w:szCs w:val="8"/>
               </w:rPr>
               <w:pict>
-                <v:rect id="_x0000_i3452" style="width:0;height:1.5pt" o:hralign="center" o:hrstd="t" o:hr="t" fillcolor="#a0a0a0" stroked="f"/>
+                <v:rect id="_x0000_i1040" style="width:0;height:1.5pt" o:hralign="center" o:hrstd="t" o:hr="t" fillcolor="#a0a0a0" stroked="f"/>
               </w:pict>
             </w:r>
           </w:p>
@@ -3736,10 +3568,7 @@
         </w:tc>
       </w:tr>
     </w:tbl>
-    <w:p>
-      <w:bookmarkStart w:id="0" w:name="_GoBack"/>
-      <w:bookmarkEnd w:id="0"/>
-    </w:p>
+    <w:p/>
     <w:sectPr>
       <w:pgSz w:w="12240" w:h="15840"/>
       <w:pgMar w:top="288" w:right="288" w:bottom="288" w:left="288" w:header="720" w:footer="720" w:gutter="0"/>

--- a/TimWilliams-2019.docx
+++ b/TimWilliams-2019.docx
@@ -1383,8 +1383,8 @@
           <w:p>
             <w:pPr>
               <w:rPr>
-                <w:sz w:val="20"/>
-                <w:szCs w:val="20"/>
+                <w:sz w:val="18"/>
+                <w:szCs w:val="18"/>
               </w:rPr>
             </w:pPr>
             <w:r>
@@ -1417,45 +1417,46 @@
                 <w:szCs w:val="20"/>
               </w:rPr>
               <w:t xml:space="preserve"> </w:t>
-            </w:r>
-            <w:r>
-              <w:rPr>
-                <w:sz w:val="18"/>
-                <w:szCs w:val="18"/>
-              </w:rPr>
-              <w:t xml:space="preserve"> [</w:t>
             </w:r>
             <w:hyperlink r:id="rId14" w:history="1">
               <w:r>
                 <w:rPr>
                   <w:rStyle w:val="Hyperlink"/>
-                  <w:sz w:val="18"/>
-                  <w:szCs w:val="18"/>
+                  <w:sz w:val="16"/>
+                  <w:szCs w:val="16"/>
                 </w:rPr>
-                <w:t>Github</w:t>
+                <w:t>http://b</w:t>
+              </w:r>
+              <w:r>
+                <w:rPr>
+                  <w:rStyle w:val="Hyperlink"/>
+                  <w:sz w:val="16"/>
+                  <w:szCs w:val="16"/>
+                </w:rPr>
+                <w:t>it.ly/learnkg</w:t>
               </w:r>
             </w:hyperlink>
-            <w:r>
-              <w:rPr>
-                <w:sz w:val="18"/>
-                <w:szCs w:val="18"/>
-              </w:rPr>
-              <w:t>]</w:t>
-            </w:r>
-          </w:p>
-          <w:p>
-            <w:pPr>
-              <w:rPr>
-                <w:sz w:val="18"/>
-                <w:szCs w:val="18"/>
-              </w:rPr>
-            </w:pPr>
-            <w:r>
-              <w:rPr>
-                <w:sz w:val="18"/>
-                <w:szCs w:val="18"/>
-              </w:rPr>
-              <w:t xml:space="preserve">An interactive, two-hour, introductory workshop </w:t>
+          </w:p>
+          <w:p>
+            <w:pPr>
+              <w:rPr>
+                <w:sz w:val="18"/>
+                <w:szCs w:val="18"/>
+              </w:rPr>
+            </w:pPr>
+            <w:r>
+              <w:rPr>
+                <w:sz w:val="18"/>
+                <w:szCs w:val="18"/>
+              </w:rPr>
+              <w:t>An interactive introduct</w:t>
+            </w:r>
+            <w:r>
+              <w:rPr>
+                <w:sz w:val="18"/>
+                <w:szCs w:val="18"/>
+              </w:rPr>
+              <w:t xml:space="preserve">ion </w:t>
             </w:r>
             <w:r>
               <w:rPr>
@@ -1509,31 +1510,17 @@
                 <w:szCs w:val="20"/>
               </w:rPr>
               <w:t xml:space="preserve"> </w:t>
-            </w:r>
-            <w:r>
-              <w:rPr>
-                <w:sz w:val="18"/>
-                <w:szCs w:val="18"/>
-              </w:rPr>
-              <w:t>[</w:t>
             </w:r>
             <w:hyperlink r:id="rId15" w:history="1">
               <w:r>
                 <w:rPr>
                   <w:rStyle w:val="Hyperlink"/>
-                  <w:sz w:val="18"/>
-                  <w:szCs w:val="18"/>
+                  <w:sz w:val="16"/>
+                  <w:szCs w:val="16"/>
                 </w:rPr>
-                <w:t>Github</w:t>
+                <w:t>http://bit.ly/ctdasrdf</w:t>
               </w:r>
             </w:hyperlink>
-            <w:r>
-              <w:rPr>
-                <w:sz w:val="18"/>
-                <w:szCs w:val="18"/>
-              </w:rPr>
-              <w:t>]</w:t>
-            </w:r>
           </w:p>
           <w:p>
             <w:pPr>
@@ -1582,14 +1569,21 @@
                 <w:sz w:val="18"/>
                 <w:szCs w:val="18"/>
               </w:rPr>
-              <w:t>data (Study Data Tabulation Model) as</w:t>
-            </w:r>
-            <w:r>
-              <w:rPr>
-                <w:sz w:val="18"/>
-                <w:szCs w:val="18"/>
-              </w:rPr>
-              <w:t xml:space="preserve"> RDF.</w:t>
+              <w:t xml:space="preserve">data </w:t>
+            </w:r>
+            <w:r>
+              <w:rPr>
+                <w:sz w:val="18"/>
+                <w:szCs w:val="18"/>
+              </w:rPr>
+              <w:t xml:space="preserve">with conversion to </w:t>
+            </w:r>
+            <w:r>
+              <w:rPr>
+                <w:sz w:val="18"/>
+                <w:szCs w:val="18"/>
+              </w:rPr>
+              <w:t>RDF.</w:t>
             </w:r>
             <w:r>
               <w:rPr>
@@ -1610,8 +1604,8 @@
           <w:p>
             <w:pPr>
               <w:rPr>
-                <w:sz w:val="20"/>
-                <w:szCs w:val="20"/>
+                <w:sz w:val="16"/>
+                <w:szCs w:val="16"/>
               </w:rPr>
             </w:pPr>
             <w:r>
@@ -1658,31 +1652,17 @@
                 <w:szCs w:val="20"/>
               </w:rPr>
               <w:t xml:space="preserve"> </w:t>
-            </w:r>
-            <w:r>
-              <w:rPr>
-                <w:sz w:val="18"/>
-                <w:szCs w:val="18"/>
-              </w:rPr>
-              <w:t>[</w:t>
             </w:r>
             <w:hyperlink r:id="rId16" w:history="1">
               <w:r>
                 <w:rPr>
                   <w:rStyle w:val="Hyperlink"/>
-                  <w:sz w:val="18"/>
-                  <w:szCs w:val="18"/>
+                  <w:sz w:val="16"/>
+                  <w:szCs w:val="16"/>
                 </w:rPr>
-                <w:t>Github</w:t>
+                <w:t>http://bit.ly/cuberdf</w:t>
               </w:r>
             </w:hyperlink>
-            <w:r>
-              <w:rPr>
-                <w:sz w:val="18"/>
-                <w:szCs w:val="18"/>
-              </w:rPr>
-              <w:t>]</w:t>
-            </w:r>
           </w:p>
           <w:p>
             <w:pPr>
@@ -1695,8 +1675,8 @@
           <w:p>
             <w:pPr>
               <w:rPr>
-                <w:sz w:val="20"/>
-                <w:szCs w:val="20"/>
+                <w:sz w:val="8"/>
+                <w:szCs w:val="8"/>
               </w:rPr>
             </w:pPr>
             <w:r>
@@ -1724,43 +1704,22 @@
             </w:r>
             <w:r>
               <w:rPr>
+                <w:i/>
                 <w:sz w:val="20"/>
                 <w:szCs w:val="20"/>
               </w:rPr>
               <w:t xml:space="preserve"> </w:t>
-            </w:r>
-            <w:r>
-              <w:rPr>
-                <w:sz w:val="18"/>
-                <w:szCs w:val="18"/>
-              </w:rPr>
-              <w:t>[</w:t>
             </w:r>
             <w:hyperlink r:id="rId17" w:history="1">
               <w:r>
                 <w:rPr>
                   <w:rStyle w:val="Hyperlink"/>
-                  <w:sz w:val="18"/>
-                  <w:szCs w:val="18"/>
+                  <w:sz w:val="16"/>
+                  <w:szCs w:val="16"/>
                 </w:rPr>
-                <w:t>Github</w:t>
+                <w:t>http://bit.ly/pharmauid</w:t>
               </w:r>
             </w:hyperlink>
-            <w:r>
-              <w:rPr>
-                <w:sz w:val="18"/>
-                <w:szCs w:val="18"/>
-              </w:rPr>
-              <w:t>]</w:t>
-            </w:r>
-          </w:p>
-          <w:p>
-            <w:pPr>
-              <w:rPr>
-                <w:sz w:val="8"/>
-                <w:szCs w:val="8"/>
-              </w:rPr>
-            </w:pPr>
           </w:p>
         </w:tc>
       </w:tr>
@@ -1817,8 +1776,8 @@
           <w:p>
             <w:pPr>
               <w:rPr>
-                <w:sz w:val="20"/>
-                <w:szCs w:val="20"/>
+                <w:sz w:val="8"/>
+                <w:szCs w:val="8"/>
               </w:rPr>
             </w:pPr>
             <w:r>
@@ -1926,25 +1885,18 @@
                 <w:sz w:val="18"/>
                 <w:szCs w:val="18"/>
               </w:rPr>
-              <w:t xml:space="preserve"> [</w:t>
+              <w:t xml:space="preserve"> </w:t>
             </w:r>
             <w:hyperlink r:id="rId18" w:history="1">
               <w:r>
                 <w:rPr>
                   <w:rStyle w:val="Hyperlink"/>
-                  <w:sz w:val="18"/>
-                  <w:szCs w:val="18"/>
+                  <w:sz w:val="16"/>
+                  <w:szCs w:val="16"/>
                 </w:rPr>
-                <w:t>slides</w:t>
+                <w:t>http://bit.ly/fairpharm</w:t>
               </w:r>
             </w:hyperlink>
-            <w:r>
-              <w:rPr>
-                <w:sz w:val="18"/>
-                <w:szCs w:val="18"/>
-              </w:rPr>
-              <w:t>]</w:t>
-            </w:r>
           </w:p>
           <w:p>
             <w:pPr>
@@ -2003,31 +1955,17 @@
                 <w:szCs w:val="20"/>
               </w:rPr>
               <w:t xml:space="preserve">. </w:t>
-            </w:r>
-            <w:r>
-              <w:rPr>
-                <w:sz w:val="18"/>
-                <w:szCs w:val="18"/>
-              </w:rPr>
-              <w:t>[</w:t>
             </w:r>
             <w:hyperlink r:id="rId19" w:history="1">
               <w:r>
                 <w:rPr>
                   <w:rStyle w:val="Hyperlink"/>
-                  <w:sz w:val="18"/>
-                  <w:szCs w:val="18"/>
+                  <w:sz w:val="16"/>
+                  <w:szCs w:val="16"/>
                 </w:rPr>
-                <w:t>slides</w:t>
+                <w:t>http://bit.ly/kgpharm</w:t>
               </w:r>
             </w:hyperlink>
-            <w:r>
-              <w:rPr>
-                <w:sz w:val="18"/>
-                <w:szCs w:val="18"/>
-              </w:rPr>
-              <w:t>]</w:t>
-            </w:r>
           </w:p>
           <w:p>
             <w:pPr>
@@ -2086,30 +2024,23 @@
                 <w:szCs w:val="20"/>
               </w:rPr>
               <w:t xml:space="preserve">. </w:t>
-            </w:r>
-            <w:r>
-              <w:rPr>
-                <w:sz w:val="18"/>
-                <w:szCs w:val="18"/>
-              </w:rPr>
-              <w:t>[</w:t>
             </w:r>
             <w:hyperlink r:id="rId20" w:history="1">
               <w:r>
                 <w:rPr>
                   <w:rStyle w:val="Hyperlink"/>
-                  <w:sz w:val="18"/>
-                  <w:szCs w:val="18"/>
+                  <w:sz w:val="16"/>
+                  <w:szCs w:val="16"/>
                 </w:rPr>
-                <w:t>slides</w:t>
+                <w:t>http://bit.ly/swpharm</w:t>
               </w:r>
             </w:hyperlink>
             <w:r>
               <w:rPr>
-                <w:sz w:val="18"/>
-                <w:szCs w:val="18"/>
-              </w:rPr>
-              <w:t>]</w:t>
+                <w:sz w:val="20"/>
+                <w:szCs w:val="20"/>
+              </w:rPr>
+              <w:t xml:space="preserve"> </w:t>
             </w:r>
           </w:p>
           <w:p>
@@ -2161,25 +2092,18 @@
                 <w:sz w:val="18"/>
                 <w:szCs w:val="18"/>
               </w:rPr>
-              <w:t xml:space="preserve"> [</w:t>
+              <w:t xml:space="preserve"> </w:t>
             </w:r>
             <w:hyperlink r:id="rId21" w:history="1">
               <w:r>
                 <w:rPr>
                   <w:rStyle w:val="Hyperlink"/>
-                  <w:sz w:val="18"/>
-                  <w:szCs w:val="18"/>
+                  <w:sz w:val="16"/>
+                  <w:szCs w:val="16"/>
                 </w:rPr>
-                <w:t>paper</w:t>
+                <w:t>http://bit.ly/eucon18</w:t>
               </w:r>
             </w:hyperlink>
-            <w:r>
-              <w:rPr>
-                <w:sz w:val="18"/>
-                <w:szCs w:val="18"/>
-              </w:rPr>
-              <w:t>]</w:t>
-            </w:r>
           </w:p>
           <w:p>
             <w:pPr>
@@ -2260,25 +2184,18 @@
                 <w:sz w:val="18"/>
                 <w:szCs w:val="18"/>
               </w:rPr>
-              <w:t xml:space="preserve"> [</w:t>
+              <w:t xml:space="preserve"> </w:t>
             </w:r>
             <w:hyperlink r:id="rId22" w:history="1">
               <w:r>
                 <w:rPr>
                   <w:rStyle w:val="Hyperlink"/>
-                  <w:sz w:val="18"/>
-                  <w:szCs w:val="18"/>
+                  <w:sz w:val="16"/>
+                  <w:szCs w:val="16"/>
                 </w:rPr>
-                <w:t>paper</w:t>
+                <w:t>http://bit.ly/uscon18</w:t>
               </w:r>
             </w:hyperlink>
-            <w:r>
-              <w:rPr>
-                <w:sz w:val="18"/>
-                <w:szCs w:val="18"/>
-              </w:rPr>
-              <w:t>]</w:t>
-            </w:r>
           </w:p>
           <w:p>
             <w:pPr>
@@ -2405,32 +2322,18 @@
                 <w:sz w:val="20"/>
                 <w:szCs w:val="20"/>
               </w:rPr>
-              <w:t xml:space="preserve">  </w:t>
-            </w:r>
-            <w:r>
-              <w:rPr>
-                <w:sz w:val="18"/>
-                <w:szCs w:val="18"/>
-              </w:rPr>
-              <w:t>[</w:t>
+              <w:t xml:space="preserve"> </w:t>
             </w:r>
             <w:hyperlink r:id="rId23" w:history="1">
               <w:r>
                 <w:rPr>
                   <w:rStyle w:val="Hyperlink"/>
-                  <w:sz w:val="18"/>
-                  <w:szCs w:val="18"/>
+                  <w:sz w:val="16"/>
+                  <w:szCs w:val="16"/>
                 </w:rPr>
-                <w:t>paper</w:t>
+                <w:t>http://bit.ly/eucon17</w:t>
               </w:r>
             </w:hyperlink>
-            <w:r>
-              <w:rPr>
-                <w:sz w:val="18"/>
-                <w:szCs w:val="18"/>
-              </w:rPr>
-              <w:t>]</w:t>
-            </w:r>
           </w:p>
           <w:p>
             <w:pPr>
@@ -2515,16 +2418,7 @@
                 <w:sz w:val="20"/>
                 <w:szCs w:val="20"/>
               </w:rPr>
-              <w:t>PhUSE EUConnect 20</w:t>
-            </w:r>
-            <w:bookmarkStart w:id="0" w:name="_GoBack"/>
-            <w:bookmarkEnd w:id="0"/>
-            <w:r>
-              <w:rPr>
-                <w:sz w:val="20"/>
-                <w:szCs w:val="20"/>
-              </w:rPr>
-              <w:t>16</w:t>
+              <w:t>PhUSE EUConnect 2016</w:t>
             </w:r>
             <w:r>
               <w:rPr>
@@ -2546,31 +2440,17 @@
                 <w:szCs w:val="20"/>
               </w:rPr>
               <w:t xml:space="preserve"> </w:t>
-            </w:r>
-            <w:r>
-              <w:rPr>
-                <w:sz w:val="18"/>
-                <w:szCs w:val="18"/>
-              </w:rPr>
-              <w:t>[</w:t>
             </w:r>
             <w:hyperlink r:id="rId24" w:history="1">
               <w:r>
                 <w:rPr>
                   <w:rStyle w:val="Hyperlink"/>
-                  <w:sz w:val="18"/>
-                  <w:szCs w:val="18"/>
+                  <w:sz w:val="16"/>
+                  <w:szCs w:val="16"/>
                 </w:rPr>
-                <w:t>paper</w:t>
+                <w:t>http://bit.ly/eucon16</w:t>
               </w:r>
             </w:hyperlink>
-            <w:r>
-              <w:rPr>
-                <w:sz w:val="18"/>
-                <w:szCs w:val="18"/>
-              </w:rPr>
-              <w:t>]</w:t>
-            </w:r>
           </w:p>
           <w:p>
             <w:pPr>
@@ -2630,31 +2510,17 @@
                 <w:szCs w:val="20"/>
               </w:rPr>
               <w:t xml:space="preserve"> </w:t>
-            </w:r>
-            <w:r>
-              <w:rPr>
-                <w:sz w:val="18"/>
-                <w:szCs w:val="18"/>
-              </w:rPr>
-              <w:t>[</w:t>
             </w:r>
             <w:hyperlink r:id="rId25" w:history="1">
               <w:r>
                 <w:rPr>
                   <w:rStyle w:val="Hyperlink"/>
-                  <w:sz w:val="18"/>
-                  <w:szCs w:val="18"/>
+                  <w:sz w:val="16"/>
+                  <w:szCs w:val="16"/>
                 </w:rPr>
-                <w:t>paper</w:t>
+                <w:t>http://bit.ly/eucon15</w:t>
               </w:r>
             </w:hyperlink>
-            <w:r>
-              <w:rPr>
-                <w:sz w:val="18"/>
-                <w:szCs w:val="18"/>
-              </w:rPr>
-              <w:t>]</w:t>
-            </w:r>
           </w:p>
           <w:p>
             <w:pPr>
@@ -2707,31 +2573,17 @@
                 <w:szCs w:val="20"/>
               </w:rPr>
               <w:t xml:space="preserve">. </w:t>
-            </w:r>
-            <w:r>
-              <w:rPr>
-                <w:sz w:val="18"/>
-                <w:szCs w:val="18"/>
-              </w:rPr>
-              <w:t>[</w:t>
             </w:r>
             <w:hyperlink r:id="rId26" w:history="1">
               <w:r>
                 <w:rPr>
                   <w:rStyle w:val="Hyperlink"/>
-                  <w:sz w:val="18"/>
-                  <w:szCs w:val="18"/>
+                  <w:sz w:val="16"/>
+                  <w:szCs w:val="16"/>
                 </w:rPr>
-                <w:t>paper</w:t>
+                <w:t>http://bit.ly/eucon14</w:t>
               </w:r>
             </w:hyperlink>
-            <w:r>
-              <w:rPr>
-                <w:sz w:val="18"/>
-                <w:szCs w:val="18"/>
-              </w:rPr>
-              <w:t>]</w:t>
-            </w:r>
           </w:p>
           <w:p>
             <w:pPr>
@@ -2821,31 +2673,17 @@
                 <w:szCs w:val="20"/>
               </w:rPr>
               <w:t xml:space="preserve"> </w:t>
-            </w:r>
-            <w:r>
-              <w:rPr>
-                <w:sz w:val="18"/>
-                <w:szCs w:val="18"/>
-              </w:rPr>
-              <w:t>[</w:t>
             </w:r>
             <w:hyperlink r:id="rId27" w:history="1">
               <w:r>
                 <w:rPr>
                   <w:rStyle w:val="Hyperlink"/>
-                  <w:sz w:val="18"/>
-                  <w:szCs w:val="18"/>
+                  <w:sz w:val="16"/>
+                  <w:szCs w:val="16"/>
                 </w:rPr>
-                <w:t>paper</w:t>
+                <w:t>http://bit.ly/eucon13</w:t>
               </w:r>
             </w:hyperlink>
-            <w:r>
-              <w:rPr>
-                <w:sz w:val="18"/>
-                <w:szCs w:val="18"/>
-              </w:rPr>
-              <w:t>]</w:t>
-            </w:r>
           </w:p>
         </w:tc>
       </w:tr>
@@ -3054,7 +2892,31 @@
                 <w:sz w:val="18"/>
                 <w:szCs w:val="18"/>
               </w:rPr>
-              <w:t>2002 - 2008</w:t>
+              <w:t>200</w:t>
+            </w:r>
+            <w:r>
+              <w:rPr>
+                <w:b/>
+                <w:sz w:val="18"/>
+                <w:szCs w:val="18"/>
+              </w:rPr>
+              <w:t>8</w:t>
+            </w:r>
+            <w:r>
+              <w:rPr>
+                <w:b/>
+                <w:sz w:val="18"/>
+                <w:szCs w:val="18"/>
+              </w:rPr>
+              <w:t xml:space="preserve"> - 20</w:t>
+            </w:r>
+            <w:r>
+              <w:rPr>
+                <w:b/>
+                <w:sz w:val="18"/>
+                <w:szCs w:val="18"/>
+              </w:rPr>
+              <w:t>12</w:t>
             </w:r>
           </w:p>
         </w:tc>
@@ -3152,6 +3014,8 @@
               </w:rPr>
               <w:t>s</w:t>
             </w:r>
+            <w:bookmarkStart w:id="0" w:name="_GoBack"/>
+            <w:bookmarkEnd w:id="0"/>
             <w:r>
               <w:rPr>
                 <w:sz w:val="18"/>
@@ -3209,6 +3073,14 @@
                 <w:szCs w:val="18"/>
               </w:rPr>
             </w:pPr>
+            <w:r>
+              <w:rPr>
+                <w:b/>
+                <w:sz w:val="18"/>
+                <w:szCs w:val="18"/>
+              </w:rPr>
+              <w:t>2002 - 2008</w:t>
+            </w:r>
           </w:p>
         </w:tc>
         <w:tc>
@@ -3424,6 +3296,16 @@
               </w:rPr>
               <w:t xml:space="preserve">, </w:t>
             </w:r>
+          </w:p>
+          <w:p>
+            <w:pPr>
+              <w:jc w:val="both"/>
+              <w:rPr>
+                <w:b/>
+                <w:sz w:val="20"/>
+                <w:szCs w:val="20"/>
+              </w:rPr>
+            </w:pPr>
             <w:r>
               <w:rPr>
                 <w:b/>
@@ -3438,7 +3320,23 @@
                 <w:sz w:val="20"/>
                 <w:szCs w:val="20"/>
               </w:rPr>
-              <w:t>, Epidemiology</w:t>
+              <w:t xml:space="preserve"> (</w:t>
+            </w:r>
+            <w:r>
+              <w:rPr>
+                <w:b/>
+                <w:sz w:val="20"/>
+                <w:szCs w:val="20"/>
+              </w:rPr>
+              <w:t>Epidemiology</w:t>
+            </w:r>
+            <w:r>
+              <w:rPr>
+                <w:b/>
+                <w:sz w:val="20"/>
+                <w:szCs w:val="20"/>
+              </w:rPr>
+              <w:t>)</w:t>
             </w:r>
           </w:p>
           <w:p>

--- a/TimWilliams-2019.docx
+++ b/TimWilliams-2019.docx
@@ -338,9 +338,11 @@
                   <w:szCs w:val="18"/>
                   <w:u w:val="none"/>
                 </w:rPr>
-                <w:t>NovasTaylor@gmail.com </w:t>
+                <w:t>LinkedDataTim@gmail.com </w:t>
               </w:r>
             </w:hyperlink>
+            <w:bookmarkStart w:id="0" w:name="_GoBack"/>
+            <w:bookmarkEnd w:id="0"/>
             <w:r>
               <w:rPr>
                 <w:sz w:val="16"/>
@@ -498,8 +500,18 @@
                   <w:sz w:val="18"/>
                   <w:szCs w:val="18"/>
                 </w:rPr>
-                <w:t>@NovasTaylor</w:t>
+                <w:t>@</w:t>
               </w:r>
+              <w:proofErr w:type="spellStart"/>
+              <w:r>
+                <w:rPr>
+                  <w:color w:val="0000FF"/>
+                  <w:sz w:val="18"/>
+                  <w:szCs w:val="18"/>
+                </w:rPr>
+                <w:t>NovasTaylor</w:t>
+              </w:r>
+              <w:proofErr w:type="spellEnd"/>
             </w:hyperlink>
           </w:p>
           <w:p/>
@@ -642,6 +654,22 @@
               <w:t>Systems Validation</w:t>
             </w:r>
           </w:p>
+          <w:p>
+            <w:pPr>
+              <w:ind w:right="-630"/>
+              <w:rPr>
+                <w:sz w:val="18"/>
+                <w:szCs w:val="18"/>
+              </w:rPr>
+            </w:pPr>
+            <w:r>
+              <w:rPr>
+                <w:sz w:val="18"/>
+                <w:szCs w:val="18"/>
+              </w:rPr>
+              <w:t>Data Visualization</w:t>
+            </w:r>
+          </w:p>
         </w:tc>
       </w:tr>
       <w:tr>
@@ -728,24 +756,8 @@
                 <w:sz w:val="18"/>
                 <w:szCs w:val="18"/>
               </w:rPr>
-              <w:t>R</w:t>
-            </w:r>
-            <w:r>
-              <w:rPr>
-                <w:sz w:val="18"/>
-                <w:szCs w:val="18"/>
-              </w:rPr>
-              <w:t xml:space="preserve">, </w:t>
-            </w:r>
-            <w:proofErr w:type="spellStart"/>
-            <w:r>
-              <w:rPr>
-                <w:sz w:val="18"/>
-                <w:szCs w:val="18"/>
-              </w:rPr>
-              <w:t>RShiny</w:t>
-            </w:r>
-            <w:proofErr w:type="spellEnd"/>
+              <w:t>RDF</w:t>
+            </w:r>
           </w:p>
           <w:p>
             <w:pPr>
@@ -765,7 +777,7 @@
                 <w:sz w:val="18"/>
                 <w:szCs w:val="18"/>
               </w:rPr>
-              <w:t>SAS</w:t>
+              <w:t>OWL</w:t>
             </w:r>
           </w:p>
           <w:p>
@@ -786,30 +798,7 @@
                 <w:sz w:val="18"/>
                 <w:szCs w:val="18"/>
               </w:rPr>
-              <w:t>Prot</w:t>
-            </w:r>
-            <w:r>
-              <w:rPr>
-                <w:rFonts w:cstheme="minorHAnsi"/>
-                <w:sz w:val="18"/>
-                <w:szCs w:val="18"/>
-              </w:rPr>
-              <w:t>é</w:t>
-            </w:r>
-            <w:r>
-              <w:rPr>
-                <w:sz w:val="18"/>
-                <w:szCs w:val="18"/>
-              </w:rPr>
-              <w:t>g</w:t>
-            </w:r>
-            <w:r>
-              <w:rPr>
-                <w:rFonts w:cstheme="minorHAnsi"/>
-                <w:sz w:val="18"/>
-                <w:szCs w:val="18"/>
-              </w:rPr>
-              <w:t>é</w:t>
+              <w:t>SPARQL</w:t>
             </w:r>
           </w:p>
           <w:p>
@@ -830,28 +819,36 @@
                 <w:sz w:val="18"/>
                 <w:szCs w:val="18"/>
               </w:rPr>
-              <w:t xml:space="preserve">RDF </w:t>
-            </w:r>
-            <w:proofErr w:type="spellStart"/>
-            <w:r>
-              <w:rPr>
-                <w:sz w:val="18"/>
-                <w:szCs w:val="18"/>
-              </w:rPr>
-              <w:t>Triplestores</w:t>
-            </w:r>
-            <w:proofErr w:type="spellEnd"/>
-            <w:r>
-              <w:rPr>
-                <w:sz w:val="18"/>
-                <w:szCs w:val="18"/>
-              </w:rPr>
-              <w:t xml:space="preserve"> </w:t>
-            </w:r>
-          </w:p>
-          <w:p>
-            <w:pPr>
-              <w:ind w:right="-630"/>
+              <w:t>Prot</w:t>
+            </w:r>
+            <w:r>
+              <w:rPr>
+                <w:rFonts w:cstheme="minorHAnsi"/>
+                <w:sz w:val="18"/>
+                <w:szCs w:val="18"/>
+              </w:rPr>
+              <w:t>é</w:t>
+            </w:r>
+            <w:r>
+              <w:rPr>
+                <w:sz w:val="18"/>
+                <w:szCs w:val="18"/>
+              </w:rPr>
+              <w:t>g</w:t>
+            </w:r>
+            <w:r>
+              <w:rPr>
+                <w:rFonts w:cstheme="minorHAnsi"/>
+                <w:sz w:val="18"/>
+                <w:szCs w:val="18"/>
+              </w:rPr>
+              <w:t>é</w:t>
+            </w:r>
+          </w:p>
+          <w:p>
+            <w:pPr>
+              <w:pStyle w:val="ListParagraph"/>
+              <w:ind w:left="162" w:right="-630"/>
               <w:rPr>
                 <w:sz w:val="18"/>
                 <w:szCs w:val="18"/>
@@ -881,7 +878,14 @@
                 <w:sz w:val="18"/>
                 <w:szCs w:val="18"/>
               </w:rPr>
-              <w:t>RDF</w:t>
+              <w:t>R</w:t>
+            </w:r>
+            <w:r>
+              <w:rPr>
+                <w:sz w:val="18"/>
+                <w:szCs w:val="18"/>
+              </w:rPr>
+              <w:t>, R Shiny</w:t>
             </w:r>
           </w:p>
           <w:p>
@@ -902,28 +906,7 @@
                 <w:sz w:val="18"/>
                 <w:szCs w:val="18"/>
               </w:rPr>
-              <w:t>OWL</w:t>
-            </w:r>
-          </w:p>
-          <w:p>
-            <w:pPr>
-              <w:pStyle w:val="ListParagraph"/>
-              <w:numPr>
-                <w:ilvl w:val="0"/>
-                <w:numId w:val="3"/>
-              </w:numPr>
-              <w:ind w:left="162" w:right="-630" w:hanging="108"/>
-              <w:rPr>
-                <w:sz w:val="18"/>
-                <w:szCs w:val="18"/>
-              </w:rPr>
-            </w:pPr>
-            <w:r>
-              <w:rPr>
-                <w:sz w:val="18"/>
-                <w:szCs w:val="18"/>
-              </w:rPr>
-              <w:t>SPARQL</w:t>
+              <w:t>SAS</w:t>
             </w:r>
           </w:p>
           <w:p>
@@ -2848,6 +2831,27 @@
                 <w:sz w:val="18"/>
                 <w:szCs w:val="18"/>
               </w:rPr>
+              <w:t>Knowledge Graph proofs of concept (RDF, Neo4j, D3js)</w:t>
+            </w:r>
+          </w:p>
+          <w:p>
+            <w:pPr>
+              <w:pStyle w:val="ListParagraph"/>
+              <w:numPr>
+                <w:ilvl w:val="0"/>
+                <w:numId w:val="1"/>
+              </w:numPr>
+              <w:ind w:left="340" w:hanging="180"/>
+              <w:rPr>
+                <w:sz w:val="18"/>
+                <w:szCs w:val="18"/>
+              </w:rPr>
+            </w:pPr>
+            <w:r>
+              <w:rPr>
+                <w:sz w:val="18"/>
+                <w:szCs w:val="18"/>
+              </w:rPr>
               <w:t>Business Lead: Validated R Studio and R Shiny platform deployment</w:t>
             </w:r>
           </w:p>
@@ -3014,8 +3018,6 @@
               </w:rPr>
               <w:t>s</w:t>
             </w:r>
-            <w:bookmarkStart w:id="0" w:name="_GoBack"/>
-            <w:bookmarkEnd w:id="0"/>
             <w:r>
               <w:rPr>
                 <w:sz w:val="18"/>

--- a/TimWilliams-2019.docx
+++ b/TimWilliams-2019.docx
@@ -341,8 +341,6 @@
                 <w:t>LinkedDataTim@gmail.com </w:t>
               </w:r>
             </w:hyperlink>
-            <w:bookmarkStart w:id="0" w:name="_GoBack"/>
-            <w:bookmarkEnd w:id="0"/>
             <w:r>
               <w:rPr>
                 <w:sz w:val="16"/>
@@ -670,6 +668,15 @@
               <w:t>Data Visualization</w:t>
             </w:r>
           </w:p>
+          <w:p>
+            <w:pPr>
+              <w:ind w:right="-630"/>
+              <w:rPr>
+                <w:sz w:val="18"/>
+                <w:szCs w:val="18"/>
+              </w:rPr>
+            </w:pPr>
+          </w:p>
         </w:tc>
       </w:tr>
       <w:tr>
@@ -1084,7 +1091,21 @@
                 <w:sz w:val="20"/>
                 <w:szCs w:val="20"/>
               </w:rPr>
-              <w:t>Steering Committee, PhUSE Computational Science Symposium</w:t>
+              <w:t xml:space="preserve">Steering Committee, </w:t>
+            </w:r>
+            <w:r>
+              <w:rPr>
+                <w:sz w:val="20"/>
+                <w:szCs w:val="20"/>
+              </w:rPr>
+              <w:t>PHUSE</w:t>
+            </w:r>
+            <w:r>
+              <w:rPr>
+                <w:sz w:val="20"/>
+                <w:szCs w:val="20"/>
+              </w:rPr>
+              <w:t xml:space="preserve"> Computational Science Symposium</w:t>
             </w:r>
           </w:p>
         </w:tc>
@@ -1142,7 +1163,15 @@
                   <w:sz w:val="20"/>
                   <w:szCs w:val="20"/>
                 </w:rPr>
-                <w:t>PhUSE Outstanding Contributor, Americas</w:t>
+                <w:t>PHUSE</w:t>
+              </w:r>
+              <w:r>
+                <w:rPr>
+                  <w:rStyle w:val="Hyperlink"/>
+                  <w:sz w:val="20"/>
+                  <w:szCs w:val="20"/>
+                </w:rPr>
+                <w:t xml:space="preserve"> Outstanding Contributor, Americas</w:t>
               </w:r>
             </w:hyperlink>
           </w:p>
@@ -1432,22 +1461,38 @@
                 <w:sz w:val="18"/>
                 <w:szCs w:val="18"/>
               </w:rPr>
-              <w:t>An interactive introduct</w:t>
-            </w:r>
-            <w:r>
-              <w:rPr>
-                <w:sz w:val="18"/>
-                <w:szCs w:val="18"/>
-              </w:rPr>
-              <w:t xml:space="preserve">ion </w:t>
-            </w:r>
-            <w:r>
-              <w:rPr>
-                <w:sz w:val="18"/>
-                <w:szCs w:val="18"/>
-              </w:rPr>
-              <w:t>to RDF Knowledge Graphs.</w:t>
-            </w:r>
+              <w:t xml:space="preserve">An </w:t>
+            </w:r>
+            <w:r>
+              <w:rPr>
+                <w:sz w:val="18"/>
+                <w:szCs w:val="18"/>
+              </w:rPr>
+              <w:t xml:space="preserve">hands-on, interactive workshop </w:t>
+            </w:r>
+            <w:r>
+              <w:rPr>
+                <w:sz w:val="18"/>
+                <w:szCs w:val="18"/>
+              </w:rPr>
+              <w:t>introduc</w:t>
+            </w:r>
+            <w:r>
+              <w:rPr>
+                <w:sz w:val="18"/>
+                <w:szCs w:val="18"/>
+              </w:rPr>
+              <w:t>ing</w:t>
+            </w:r>
+            <w:r>
+              <w:rPr>
+                <w:sz w:val="18"/>
+                <w:szCs w:val="18"/>
+              </w:rPr>
+              <w:t xml:space="preserve"> RDF Knowledge Graphs.</w:t>
+            </w:r>
+            <w:bookmarkStart w:id="0" w:name="_GoBack"/>
+            <w:bookmarkEnd w:id="0"/>
           </w:p>
           <w:p>
             <w:pPr>
@@ -1460,8 +1505,8 @@
           <w:p>
             <w:pPr>
               <w:rPr>
-                <w:sz w:val="20"/>
-                <w:szCs w:val="20"/>
+                <w:sz w:val="16"/>
+                <w:szCs w:val="16"/>
               </w:rPr>
             </w:pPr>
             <w:r>
@@ -1485,16 +1530,125 @@
                 <w:sz w:val="20"/>
                 <w:szCs w:val="20"/>
               </w:rPr>
+              <w:t>Study Data Validation and Submission Conformance</w:t>
+            </w:r>
+            <w:r>
+              <w:rPr>
+                <w:i/>
+                <w:sz w:val="20"/>
+                <w:szCs w:val="20"/>
+              </w:rPr>
+              <w:t xml:space="preserve">. </w:t>
+            </w:r>
+            <w:r>
+              <w:rPr>
+                <w:sz w:val="20"/>
+                <w:szCs w:val="20"/>
+              </w:rPr>
+              <w:t>(Current)</w:t>
+            </w:r>
+            <w:r>
+              <w:rPr>
+                <w:sz w:val="20"/>
+                <w:szCs w:val="20"/>
+              </w:rPr>
+              <w:t xml:space="preserve"> </w:t>
+            </w:r>
+            <w:hyperlink r:id="rId15" w:history="1">
+              <w:r>
+                <w:rPr>
+                  <w:rStyle w:val="Hyperlink"/>
+                  <w:sz w:val="16"/>
+                  <w:szCs w:val="16"/>
+                </w:rPr>
+                <w:t>https://phuse-org.github.io/SENDConform</w:t>
+              </w:r>
+            </w:hyperlink>
+            <w:r>
+              <w:rPr>
+                <w:sz w:val="16"/>
+                <w:szCs w:val="16"/>
+              </w:rPr>
+              <w:t>.  A PHUSE, FDA, Academia collaboration.</w:t>
+            </w:r>
+          </w:p>
+          <w:p>
+            <w:pPr>
+              <w:rPr>
+                <w:b/>
+                <w:sz w:val="8"/>
+                <w:szCs w:val="8"/>
+              </w:rPr>
+            </w:pPr>
+          </w:p>
+          <w:p>
+            <w:pPr>
+              <w:rPr>
+                <w:sz w:val="20"/>
+                <w:szCs w:val="20"/>
+              </w:rPr>
+            </w:pPr>
+            <w:r>
+              <w:rPr>
+                <w:b/>
+                <w:sz w:val="20"/>
+                <w:szCs w:val="20"/>
+              </w:rPr>
+              <w:t>Project Co-lead</w:t>
+            </w:r>
+            <w:r>
+              <w:rPr>
+                <w:sz w:val="20"/>
+                <w:szCs w:val="20"/>
+              </w:rPr>
+              <w:t xml:space="preserve">: </w:t>
+            </w:r>
+            <w:r>
+              <w:rPr>
+                <w:i/>
+                <w:sz w:val="20"/>
+                <w:szCs w:val="20"/>
+              </w:rPr>
               <w:t>Clinical Trials Data as RDF</w:t>
             </w:r>
             <w:r>
               <w:rPr>
+                <w:i/>
+                <w:sz w:val="20"/>
+                <w:szCs w:val="20"/>
+              </w:rPr>
+              <w:t>.</w:t>
+            </w:r>
+            <w:r>
+              <w:rPr>
+                <w:i/>
                 <w:sz w:val="20"/>
                 <w:szCs w:val="20"/>
               </w:rPr>
               <w:t xml:space="preserve"> </w:t>
             </w:r>
-            <w:hyperlink r:id="rId15" w:history="1">
+            <w:r>
+              <w:rPr>
+                <w:sz w:val="20"/>
+                <w:szCs w:val="20"/>
+              </w:rPr>
+              <w:t>(2018-2019</w:t>
+            </w:r>
+            <w:r>
+              <w:rPr>
+                <w:sz w:val="20"/>
+                <w:szCs w:val="20"/>
+              </w:rPr>
+              <w:t>)</w:t>
+            </w:r>
+            <w:r>
+              <w:rPr>
+                <w:sz w:val="20"/>
+                <w:szCs w:val="20"/>
+              </w:rPr>
+              <w:t xml:space="preserve"> </w:t>
+            </w:r>
+            <w:hyperlink r:id="rId16" w:history="1">
               <w:r>
                 <w:rPr>
                   <w:rStyle w:val="Hyperlink"/>
@@ -1636,7 +1790,7 @@
               </w:rPr>
               <w:t xml:space="preserve"> </w:t>
             </w:r>
-            <w:hyperlink r:id="rId16" w:history="1">
+            <w:hyperlink r:id="rId17" w:history="1">
               <w:r>
                 <w:rPr>
                   <w:rStyle w:val="Hyperlink"/>
@@ -1693,7 +1847,7 @@
               </w:rPr>
               <w:t xml:space="preserve"> </w:t>
             </w:r>
-            <w:hyperlink r:id="rId17" w:history="1">
+            <w:hyperlink r:id="rId18" w:history="1">
               <w:r>
                 <w:rPr>
                   <w:rStyle w:val="Hyperlink"/>
@@ -1776,6 +1930,136 @@
                 <w:sz w:val="20"/>
                 <w:szCs w:val="20"/>
               </w:rPr>
+              <w:t xml:space="preserve">How Knowledge Graphs </w:t>
+            </w:r>
+            <w:proofErr w:type="gramStart"/>
+            <w:r>
+              <w:rPr>
+                <w:b/>
+                <w:sz w:val="20"/>
+                <w:szCs w:val="20"/>
+              </w:rPr>
+              <w:t>will</w:t>
+            </w:r>
+            <w:proofErr w:type="gramEnd"/>
+            <w:r>
+              <w:rPr>
+                <w:b/>
+                <w:sz w:val="20"/>
+                <w:szCs w:val="20"/>
+              </w:rPr>
+              <w:t xml:space="preserve"> Transform the Pharmaceutical Industry</w:t>
+            </w:r>
+            <w:r>
+              <w:rPr>
+                <w:b/>
+                <w:sz w:val="20"/>
+                <w:szCs w:val="20"/>
+              </w:rPr>
+              <w:t>.</w:t>
+            </w:r>
+            <w:r>
+              <w:rPr>
+                <w:sz w:val="20"/>
+                <w:szCs w:val="20"/>
+              </w:rPr>
+              <w:t xml:space="preserve">  </w:t>
+            </w:r>
+            <w:r>
+              <w:rPr>
+                <w:sz w:val="20"/>
+                <w:szCs w:val="20"/>
+              </w:rPr>
+              <w:t>A PHUSE/</w:t>
+            </w:r>
+            <w:proofErr w:type="spellStart"/>
+            <w:r>
+              <w:rPr>
+                <w:sz w:val="20"/>
+                <w:szCs w:val="20"/>
+              </w:rPr>
+              <w:t>Stardog</w:t>
+            </w:r>
+            <w:proofErr w:type="spellEnd"/>
+            <w:r>
+              <w:rPr>
+                <w:sz w:val="20"/>
+                <w:szCs w:val="20"/>
+              </w:rPr>
+              <w:t xml:space="preserve"> webinar 2019. </w:t>
+            </w:r>
+            <w:r>
+              <w:rPr>
+                <w:sz w:val="18"/>
+                <w:szCs w:val="18"/>
+              </w:rPr>
+              <w:t xml:space="preserve"> </w:t>
+            </w:r>
+            <w:hyperlink r:id="rId19" w:history="1">
+              <w:r>
+                <w:rPr>
+                  <w:rStyle w:val="Hyperlink"/>
+                  <w:sz w:val="16"/>
+                  <w:szCs w:val="16"/>
+                </w:rPr>
+                <w:t>http:</w:t>
+              </w:r>
+              <w:r>
+                <w:rPr>
+                  <w:rStyle w:val="Hyperlink"/>
+                  <w:sz w:val="16"/>
+                  <w:szCs w:val="16"/>
+                </w:rPr>
+                <w:t>/</w:t>
+              </w:r>
+              <w:r>
+                <w:rPr>
+                  <w:rStyle w:val="Hyperlink"/>
+                  <w:sz w:val="16"/>
+                  <w:szCs w:val="16"/>
+                </w:rPr>
+                <w:t>bit.ly/</w:t>
+              </w:r>
+              <w:proofErr w:type="spellStart"/>
+              <w:r>
+                <w:rPr>
+                  <w:rStyle w:val="Hyperlink"/>
+                  <w:sz w:val="16"/>
+                  <w:szCs w:val="16"/>
+                </w:rPr>
+                <w:t>KGTransPharma</w:t>
+              </w:r>
+              <w:proofErr w:type="spellEnd"/>
+            </w:hyperlink>
+          </w:p>
+          <w:p>
+            <w:pPr>
+              <w:rPr>
+                <w:sz w:val="8"/>
+                <w:szCs w:val="8"/>
+              </w:rPr>
+            </w:pPr>
+          </w:p>
+          <w:p>
+            <w:pPr>
+              <w:rPr>
+                <w:sz w:val="8"/>
+                <w:szCs w:val="8"/>
+              </w:rPr>
+            </w:pPr>
+            <w:r>
+              <w:rPr>
+                <w:sz w:val="20"/>
+                <w:szCs w:val="20"/>
+              </w:rPr>
+              <w:t xml:space="preserve">Presentation: </w:t>
+            </w:r>
+            <w:r>
+              <w:rPr>
+                <w:b/>
+                <w:sz w:val="20"/>
+                <w:szCs w:val="20"/>
+              </w:rPr>
               <w:t>Toward F</w:t>
             </w:r>
             <w:r>
@@ -1840,7 +2124,23 @@
                 <w:sz w:val="20"/>
                 <w:szCs w:val="20"/>
               </w:rPr>
-              <w:t xml:space="preserve"> Pharma. PhUSE Initiatives Past and Present.</w:t>
+              <w:t xml:space="preserve"> Pharma. </w:t>
+            </w:r>
+            <w:r>
+              <w:rPr>
+                <w:b/>
+                <w:sz w:val="20"/>
+                <w:szCs w:val="20"/>
+              </w:rPr>
+              <w:t>PHUSE</w:t>
+            </w:r>
+            <w:r>
+              <w:rPr>
+                <w:b/>
+                <w:sz w:val="20"/>
+                <w:szCs w:val="20"/>
+              </w:rPr>
+              <w:t xml:space="preserve"> Initiatives Past and Present.</w:t>
             </w:r>
             <w:r>
               <w:rPr>
@@ -1870,7 +2170,7 @@
               </w:rPr>
               <w:t xml:space="preserve"> </w:t>
             </w:r>
-            <w:hyperlink r:id="rId18" w:history="1">
+            <w:hyperlink r:id="rId20" w:history="1">
               <w:r>
                 <w:rPr>
                   <w:rStyle w:val="Hyperlink"/>
@@ -1939,7 +2239,7 @@
               </w:rPr>
               <w:t xml:space="preserve">. </w:t>
             </w:r>
-            <w:hyperlink r:id="rId19" w:history="1">
+            <w:hyperlink r:id="rId21" w:history="1">
               <w:r>
                 <w:rPr>
                   <w:rStyle w:val="Hyperlink"/>
@@ -2008,7 +2308,7 @@
               </w:rPr>
               <w:t xml:space="preserve">. </w:t>
             </w:r>
-            <w:hyperlink r:id="rId20" w:history="1">
+            <w:hyperlink r:id="rId22" w:history="1">
               <w:r>
                 <w:rPr>
                   <w:rStyle w:val="Hyperlink"/>
@@ -2061,7 +2361,37 @@
                 <w:sz w:val="20"/>
                 <w:szCs w:val="20"/>
               </w:rPr>
-              <w:t xml:space="preserve">  PhUSE EUConnect </w:t>
+              <w:t xml:space="preserve">  </w:t>
+            </w:r>
+            <w:r>
+              <w:rPr>
+                <w:sz w:val="20"/>
+                <w:szCs w:val="20"/>
+              </w:rPr>
+              <w:t>PHUSE</w:t>
+            </w:r>
+            <w:r>
+              <w:rPr>
+                <w:sz w:val="20"/>
+                <w:szCs w:val="20"/>
+              </w:rPr>
+              <w:t xml:space="preserve"> </w:t>
+            </w:r>
+            <w:proofErr w:type="spellStart"/>
+            <w:r>
+              <w:rPr>
+                <w:sz w:val="20"/>
+                <w:szCs w:val="20"/>
+              </w:rPr>
+              <w:t>EUConnect</w:t>
+            </w:r>
+            <w:proofErr w:type="spellEnd"/>
+            <w:r>
+              <w:rPr>
+                <w:sz w:val="20"/>
+                <w:szCs w:val="20"/>
+              </w:rPr>
+              <w:t xml:space="preserve"> </w:t>
             </w:r>
             <w:r>
               <w:rPr>
@@ -2077,7 +2407,7 @@
               </w:rPr>
               <w:t xml:space="preserve"> </w:t>
             </w:r>
-            <w:hyperlink r:id="rId21" w:history="1">
+            <w:hyperlink r:id="rId23" w:history="1">
               <w:r>
                 <w:rPr>
                   <w:rStyle w:val="Hyperlink"/>
@@ -2123,7 +2453,21 @@
                 <w:sz w:val="20"/>
                 <w:szCs w:val="20"/>
               </w:rPr>
-              <w:t xml:space="preserve"> PhUSE </w:t>
+              <w:t xml:space="preserve"> </w:t>
+            </w:r>
+            <w:r>
+              <w:rPr>
+                <w:sz w:val="20"/>
+                <w:szCs w:val="20"/>
+              </w:rPr>
+              <w:t>PHUSE</w:t>
+            </w:r>
+            <w:r>
+              <w:rPr>
+                <w:sz w:val="20"/>
+                <w:szCs w:val="20"/>
+              </w:rPr>
+              <w:t xml:space="preserve"> </w:t>
             </w:r>
             <w:proofErr w:type="spellStart"/>
             <w:r>
@@ -2169,7 +2513,7 @@
               </w:rPr>
               <w:t xml:space="preserve"> </w:t>
             </w:r>
-            <w:hyperlink r:id="rId22" w:history="1">
+            <w:hyperlink r:id="rId24" w:history="1">
               <w:r>
                 <w:rPr>
                   <w:rStyle w:val="Hyperlink"/>
@@ -2270,8 +2614,16 @@
                 <w:sz w:val="20"/>
                 <w:szCs w:val="20"/>
               </w:rPr>
-              <w:t xml:space="preserve">PhUSE </w:t>
-            </w:r>
+              <w:t>PHUSE</w:t>
+            </w:r>
+            <w:r>
+              <w:rPr>
+                <w:sz w:val="20"/>
+                <w:szCs w:val="20"/>
+              </w:rPr>
+              <w:t xml:space="preserve"> </w:t>
+            </w:r>
+            <w:proofErr w:type="spellStart"/>
             <w:r>
               <w:rPr>
                 <w:sz w:val="20"/>
@@ -2284,7 +2636,15 @@
                 <w:sz w:val="20"/>
                 <w:szCs w:val="20"/>
               </w:rPr>
-              <w:t>Connect 201</w:t>
+              <w:t>Connect</w:t>
+            </w:r>
+            <w:proofErr w:type="spellEnd"/>
+            <w:r>
+              <w:rPr>
+                <w:sz w:val="20"/>
+                <w:szCs w:val="20"/>
+              </w:rPr>
+              <w:t xml:space="preserve"> 201</w:t>
             </w:r>
             <w:r>
               <w:rPr>
@@ -2307,7 +2667,7 @@
               </w:rPr>
               <w:t xml:space="preserve"> </w:t>
             </w:r>
-            <w:hyperlink r:id="rId23" w:history="1">
+            <w:hyperlink r:id="rId25" w:history="1">
               <w:r>
                 <w:rPr>
                   <w:rStyle w:val="Hyperlink"/>
@@ -2401,7 +2761,30 @@
                 <w:sz w:val="20"/>
                 <w:szCs w:val="20"/>
               </w:rPr>
-              <w:t>PhUSE EUConnect 2016</w:t>
+              <w:t>PHUSE</w:t>
+            </w:r>
+            <w:r>
+              <w:rPr>
+                <w:sz w:val="20"/>
+                <w:szCs w:val="20"/>
+              </w:rPr>
+              <w:t xml:space="preserve"> </w:t>
+            </w:r>
+            <w:proofErr w:type="spellStart"/>
+            <w:r>
+              <w:rPr>
+                <w:sz w:val="20"/>
+                <w:szCs w:val="20"/>
+              </w:rPr>
+              <w:t>EUConnect</w:t>
+            </w:r>
+            <w:proofErr w:type="spellEnd"/>
+            <w:r>
+              <w:rPr>
+                <w:sz w:val="20"/>
+                <w:szCs w:val="20"/>
+              </w:rPr>
+              <w:t xml:space="preserve"> 2016</w:t>
             </w:r>
             <w:r>
               <w:rPr>
@@ -2424,7 +2807,7 @@
               </w:rPr>
               <w:t xml:space="preserve"> </w:t>
             </w:r>
-            <w:hyperlink r:id="rId24" w:history="1">
+            <w:hyperlink r:id="rId26" w:history="1">
               <w:r>
                 <w:rPr>
                   <w:rStyle w:val="Hyperlink"/>
@@ -2478,7 +2861,37 @@
                 <w:sz w:val="20"/>
                 <w:szCs w:val="20"/>
               </w:rPr>
-              <w:t xml:space="preserve"> PhUSE EUConnect 2015;</w:t>
+              <w:t xml:space="preserve"> </w:t>
+            </w:r>
+            <w:r>
+              <w:rPr>
+                <w:sz w:val="20"/>
+                <w:szCs w:val="20"/>
+              </w:rPr>
+              <w:t>PHUSE</w:t>
+            </w:r>
+            <w:r>
+              <w:rPr>
+                <w:sz w:val="20"/>
+                <w:szCs w:val="20"/>
+              </w:rPr>
+              <w:t xml:space="preserve"> </w:t>
+            </w:r>
+            <w:proofErr w:type="spellStart"/>
+            <w:r>
+              <w:rPr>
+                <w:sz w:val="20"/>
+                <w:szCs w:val="20"/>
+              </w:rPr>
+              <w:t>EUConnect</w:t>
+            </w:r>
+            <w:proofErr w:type="spellEnd"/>
+            <w:r>
+              <w:rPr>
+                <w:sz w:val="20"/>
+                <w:szCs w:val="20"/>
+              </w:rPr>
+              <w:t xml:space="preserve"> 2015;</w:t>
             </w:r>
             <w:r>
               <w:rPr>
@@ -2494,7 +2907,7 @@
               </w:rPr>
               <w:t xml:space="preserve"> </w:t>
             </w:r>
-            <w:hyperlink r:id="rId25" w:history="1">
+            <w:hyperlink r:id="rId27" w:history="1">
               <w:r>
                 <w:rPr>
                   <w:rStyle w:val="Hyperlink"/>
@@ -2541,7 +2954,37 @@
                 <w:sz w:val="20"/>
                 <w:szCs w:val="20"/>
               </w:rPr>
-              <w:t xml:space="preserve"> PhUSE EUConnect </w:t>
+              <w:t xml:space="preserve"> </w:t>
+            </w:r>
+            <w:r>
+              <w:rPr>
+                <w:sz w:val="20"/>
+                <w:szCs w:val="20"/>
+              </w:rPr>
+              <w:t>PHUSE</w:t>
+            </w:r>
+            <w:r>
+              <w:rPr>
+                <w:sz w:val="20"/>
+                <w:szCs w:val="20"/>
+              </w:rPr>
+              <w:t xml:space="preserve"> </w:t>
+            </w:r>
+            <w:proofErr w:type="spellStart"/>
+            <w:r>
+              <w:rPr>
+                <w:sz w:val="20"/>
+                <w:szCs w:val="20"/>
+              </w:rPr>
+              <w:t>EUConnect</w:t>
+            </w:r>
+            <w:proofErr w:type="spellEnd"/>
+            <w:r>
+              <w:rPr>
+                <w:sz w:val="20"/>
+                <w:szCs w:val="20"/>
+              </w:rPr>
+              <w:t xml:space="preserve"> </w:t>
             </w:r>
             <w:r>
               <w:rPr>
@@ -2557,7 +3000,7 @@
               </w:rPr>
               <w:t xml:space="preserve">. </w:t>
             </w:r>
-            <w:hyperlink r:id="rId26" w:history="1">
+            <w:hyperlink r:id="rId28" w:history="1">
               <w:r>
                 <w:rPr>
                   <w:rStyle w:val="Hyperlink"/>
@@ -2641,7 +3084,37 @@
                 <w:sz w:val="20"/>
                 <w:szCs w:val="20"/>
               </w:rPr>
-              <w:t xml:space="preserve"> PhUSE EUConnect 2013;</w:t>
+              <w:t xml:space="preserve"> </w:t>
+            </w:r>
+            <w:r>
+              <w:rPr>
+                <w:sz w:val="20"/>
+                <w:szCs w:val="20"/>
+              </w:rPr>
+              <w:t>PHUSE</w:t>
+            </w:r>
+            <w:r>
+              <w:rPr>
+                <w:sz w:val="20"/>
+                <w:szCs w:val="20"/>
+              </w:rPr>
+              <w:t xml:space="preserve"> </w:t>
+            </w:r>
+            <w:proofErr w:type="spellStart"/>
+            <w:r>
+              <w:rPr>
+                <w:sz w:val="20"/>
+                <w:szCs w:val="20"/>
+              </w:rPr>
+              <w:t>EUConnect</w:t>
+            </w:r>
+            <w:proofErr w:type="spellEnd"/>
+            <w:r>
+              <w:rPr>
+                <w:sz w:val="20"/>
+                <w:szCs w:val="20"/>
+              </w:rPr>
+              <w:t xml:space="preserve"> 2013;</w:t>
             </w:r>
             <w:r>
               <w:rPr>
@@ -2657,7 +3130,7 @@
               </w:rPr>
               <w:t xml:space="preserve"> </w:t>
             </w:r>
-            <w:hyperlink r:id="rId27" w:history="1">
+            <w:hyperlink r:id="rId29" w:history="1">
               <w:r>
                 <w:rPr>
                   <w:rStyle w:val="Hyperlink"/>
@@ -2810,66 +3283,42 @@
                 <w:sz w:val="18"/>
                 <w:szCs w:val="18"/>
               </w:rPr>
-              <w:t>ew technologies for analytics and data visualization.</w:t>
-            </w:r>
-          </w:p>
-          <w:p>
-            <w:pPr>
-              <w:pStyle w:val="ListParagraph"/>
-              <w:numPr>
-                <w:ilvl w:val="0"/>
-                <w:numId w:val="1"/>
-              </w:numPr>
-              <w:ind w:left="340" w:hanging="180"/>
-              <w:rPr>
-                <w:sz w:val="18"/>
-                <w:szCs w:val="18"/>
-              </w:rPr>
-            </w:pPr>
-            <w:r>
-              <w:rPr>
-                <w:sz w:val="18"/>
-                <w:szCs w:val="18"/>
-              </w:rPr>
-              <w:t>Knowledge Graph proofs of concept (RDF, Neo4j, D3js)</w:t>
-            </w:r>
-          </w:p>
-          <w:p>
-            <w:pPr>
-              <w:pStyle w:val="ListParagraph"/>
-              <w:numPr>
-                <w:ilvl w:val="0"/>
-                <w:numId w:val="1"/>
-              </w:numPr>
-              <w:ind w:left="340" w:hanging="180"/>
-              <w:rPr>
-                <w:sz w:val="18"/>
-                <w:szCs w:val="18"/>
-              </w:rPr>
-            </w:pPr>
-            <w:r>
-              <w:rPr>
-                <w:sz w:val="18"/>
-                <w:szCs w:val="18"/>
-              </w:rPr>
-              <w:t>Business Lead: Validated R Studio and R Shiny platform deployment</w:t>
-            </w:r>
-          </w:p>
-          <w:p>
-            <w:pPr>
-              <w:pStyle w:val="ListParagraph"/>
-              <w:numPr>
-                <w:ilvl w:val="0"/>
-                <w:numId w:val="1"/>
-              </w:numPr>
-              <w:ind w:left="340" w:hanging="180"/>
-            </w:pPr>
-            <w:r>
-              <w:rPr>
-                <w:sz w:val="18"/>
-                <w:szCs w:val="18"/>
-              </w:rPr>
-              <w:t xml:space="preserve">Founder: UCB R Interest Group </w:t>
+              <w:t>ew technologies for analytics and data visualization</w:t>
+            </w:r>
+            <w:r>
+              <w:rPr>
+                <w:sz w:val="18"/>
+                <w:szCs w:val="18"/>
+              </w:rPr>
+              <w:t xml:space="preserve">, including </w:t>
+            </w:r>
+            <w:r>
+              <w:rPr>
+                <w:sz w:val="18"/>
+                <w:szCs w:val="18"/>
+              </w:rPr>
+              <w:t xml:space="preserve">Knowledge Graph </w:t>
+            </w:r>
+            <w:r>
+              <w:rPr>
+                <w:sz w:val="18"/>
+                <w:szCs w:val="18"/>
+              </w:rPr>
+              <w:t>development</w:t>
+            </w:r>
+            <w:r>
+              <w:rPr>
+                <w:sz w:val="18"/>
+                <w:szCs w:val="18"/>
+              </w:rPr>
+              <w:t xml:space="preserve"> (RDF, Neo4j, D3js)</w:t>
+            </w:r>
+            <w:r>
+              <w:rPr>
+                <w:sz w:val="18"/>
+                <w:szCs w:val="18"/>
+              </w:rPr>
+              <w:t>, R, R Shiny, R Interest Group.</w:t>
             </w:r>
           </w:p>
         </w:tc>
@@ -2991,72 +3440,6 @@
               <w:t xml:space="preserve">for Global Statistical Programming. </w:t>
             </w:r>
           </w:p>
-          <w:p>
-            <w:pPr>
-              <w:pStyle w:val="ListParagraph"/>
-              <w:numPr>
-                <w:ilvl w:val="0"/>
-                <w:numId w:val="1"/>
-              </w:numPr>
-              <w:ind w:left="340" w:hanging="180"/>
-              <w:rPr>
-                <w:sz w:val="18"/>
-                <w:szCs w:val="18"/>
-              </w:rPr>
-            </w:pPr>
-            <w:r>
-              <w:rPr>
-                <w:sz w:val="18"/>
-                <w:szCs w:val="18"/>
-              </w:rPr>
-              <w:t xml:space="preserve">Computerized </w:t>
-            </w:r>
-            <w:r>
-              <w:rPr>
-                <w:sz w:val="18"/>
-                <w:szCs w:val="18"/>
-              </w:rPr>
-              <w:t>s</w:t>
-            </w:r>
-            <w:r>
-              <w:rPr>
-                <w:sz w:val="18"/>
-                <w:szCs w:val="18"/>
-              </w:rPr>
-              <w:t xml:space="preserve">ystems </w:t>
-            </w:r>
-            <w:r>
-              <w:rPr>
-                <w:sz w:val="18"/>
-                <w:szCs w:val="18"/>
-              </w:rPr>
-              <w:t>v</w:t>
-            </w:r>
-            <w:r>
-              <w:rPr>
-                <w:sz w:val="18"/>
-                <w:szCs w:val="18"/>
-              </w:rPr>
-              <w:t>alidation and life cycle management.</w:t>
-            </w:r>
-          </w:p>
-          <w:p>
-            <w:pPr>
-              <w:pStyle w:val="ListParagraph"/>
-              <w:numPr>
-                <w:ilvl w:val="0"/>
-                <w:numId w:val="1"/>
-              </w:numPr>
-              <w:ind w:left="340" w:hanging="180"/>
-            </w:pPr>
-            <w:r>
-              <w:rPr>
-                <w:sz w:val="18"/>
-                <w:szCs w:val="18"/>
-              </w:rPr>
-              <w:t>Training and support for international programming teams.</w:t>
-            </w:r>
-          </w:p>
         </w:tc>
       </w:tr>
       <w:tr>
@@ -3156,62 +3539,13 @@
                 <w:numId w:val="1"/>
               </w:numPr>
               <w:ind w:left="340" w:hanging="180"/>
-              <w:rPr>
-                <w:sz w:val="18"/>
-                <w:szCs w:val="18"/>
-              </w:rPr>
-            </w:pPr>
-            <w:r>
-              <w:rPr>
-                <w:sz w:val="18"/>
-                <w:szCs w:val="18"/>
-              </w:rPr>
-              <w:t>SAS systems administration, validation, deployment, international licensing</w:t>
-            </w:r>
-          </w:p>
-          <w:p>
-            <w:pPr>
-              <w:pStyle w:val="ListParagraph"/>
-              <w:numPr>
-                <w:ilvl w:val="0"/>
-                <w:numId w:val="1"/>
-              </w:numPr>
-              <w:ind w:left="340" w:hanging="180"/>
-            </w:pPr>
-            <w:r>
-              <w:rPr>
-                <w:sz w:val="18"/>
-                <w:szCs w:val="18"/>
-              </w:rPr>
-              <w:t xml:space="preserve">Course </w:t>
-            </w:r>
-            <w:r>
-              <w:rPr>
-                <w:sz w:val="18"/>
-                <w:szCs w:val="18"/>
-              </w:rPr>
-              <w:t>d</w:t>
-            </w:r>
-            <w:r>
-              <w:rPr>
-                <w:sz w:val="18"/>
-                <w:szCs w:val="18"/>
-              </w:rPr>
-              <w:t>evelopment and</w:t>
-            </w:r>
-            <w:r>
-              <w:rPr>
-                <w:sz w:val="18"/>
-                <w:szCs w:val="18"/>
-              </w:rPr>
-              <w:t xml:space="preserve"> i</w:t>
-            </w:r>
-            <w:r>
-              <w:rPr>
-                <w:sz w:val="18"/>
-                <w:szCs w:val="18"/>
-              </w:rPr>
-              <w:t>nstruction, support of 250+ programmers.</w:t>
+            </w:pPr>
+            <w:r>
+              <w:rPr>
+                <w:sz w:val="18"/>
+                <w:szCs w:val="18"/>
+              </w:rPr>
+              <w:t>SAS systems administration, validation, support of 250+ programmers.</w:t>
             </w:r>
           </w:p>
         </w:tc>
@@ -3340,11 +3674,6 @@
               </w:rPr>
               <w:t>)</w:t>
             </w:r>
-          </w:p>
-          <w:p>
-            <w:pPr>
-              <w:jc w:val="both"/>
-            </w:pPr>
           </w:p>
         </w:tc>
       </w:tr>
@@ -4232,6 +4561,7 @@
   <w:style w:type="paragraph" w:default="1" w:styleId="Normal">
     <w:name w:val="Normal"/>
     <w:qFormat/>
+    <w:rsid w:val="00AF2863"/>
   </w:style>
   <w:style w:type="paragraph" w:styleId="Heading4">
     <w:name w:val="heading 4"/>
